--- a/Project_Report.docx
+++ b/Project_Report.docx
@@ -45,18 +45,76 @@
         <w:spacing w:line="360" w:lineRule="auto"/>
         <w:jc w:val="center"/>
         <w:rPr>
-          <w:rFonts w:ascii="Times New Roman" w:hAnsi="Times New Roman" w:cs="Times New Roman"/>
-          <w:sz w:val="18"/>
-          <w:szCs w:val="18"/>
-        </w:rPr>
-      </w:pPr>
-      <w:r>
-        <w:rPr>
-          <w:rFonts w:ascii="Times New Roman" w:hAnsi="Times New Roman" w:cs="Times New Roman"/>
-          <w:sz w:val="18"/>
-          <w:szCs w:val="18"/>
-        </w:rPr>
-        <w:t>{wwangbw}@connect.ust.hk</w:t>
+          <w:rFonts w:ascii="Georgia" w:hAnsi="Georgia" w:cs="Times New Roman"/>
+          <w:i/>
+          <w:iCs/>
+          <w:sz w:val="18"/>
+          <w:szCs w:val="18"/>
+        </w:rPr>
+      </w:pPr>
+      <w:r>
+        <w:rPr>
+          <w:rFonts w:ascii="Georgia" w:hAnsi="Georgia" w:cs="Times New Roman"/>
+          <w:i/>
+          <w:iCs/>
+          <w:sz w:val="18"/>
+          <w:szCs w:val="18"/>
+        </w:rPr>
+        <w:t>{wwangbw</w:t>
+      </w:r>
+      <w:r>
+        <w:rPr>
+          <w:rFonts w:ascii="Georgia" w:hAnsi="Georgia" w:cs="Times New Roman"/>
+          <w:i/>
+          <w:iCs/>
+          <w:sz w:val="18"/>
+          <w:szCs w:val="18"/>
+        </w:rPr>
+        <w:t xml:space="preserve">, </w:t>
+      </w:r>
+      <w:proofErr w:type="spellStart"/>
+      <w:r>
+        <w:rPr>
+          <w:rFonts w:ascii="Georgia" w:hAnsi="Georgia" w:cs="Times New Roman"/>
+          <w:i/>
+          <w:iCs/>
+          <w:sz w:val="18"/>
+          <w:szCs w:val="18"/>
+        </w:rPr>
+        <w:t>yyubm</w:t>
+      </w:r>
+      <w:proofErr w:type="spellEnd"/>
+      <w:r>
+        <w:rPr>
+          <w:rFonts w:ascii="Georgia" w:hAnsi="Georgia" w:cs="Times New Roman"/>
+          <w:i/>
+          <w:iCs/>
+          <w:sz w:val="18"/>
+          <w:szCs w:val="18"/>
+        </w:rPr>
+        <w:t xml:space="preserve">, </w:t>
+      </w:r>
+      <w:proofErr w:type="spellStart"/>
+      <w:r>
+        <w:rPr>
+          <w:rFonts w:ascii="Georgia" w:hAnsi="Georgia" w:cs="Times New Roman"/>
+          <w:i/>
+          <w:iCs/>
+          <w:sz w:val="18"/>
+          <w:szCs w:val="18"/>
+        </w:rPr>
+        <w:t>kwual</w:t>
+      </w:r>
+      <w:proofErr w:type="spellEnd"/>
+      <w:r>
+        <w:rPr>
+          <w:rFonts w:ascii="Georgia" w:hAnsi="Georgia" w:cs="Times New Roman"/>
+          <w:i/>
+          <w:iCs/>
+          <w:sz w:val="18"/>
+          <w:szCs w:val="18"/>
+        </w:rPr>
+        <w:t>}@connect.ust.hk</w:t>
       </w:r>
     </w:p>
     <w:p>
@@ -1342,8 +1400,8 @@
           <w:rFonts w:ascii="Times New Roman" w:hAnsi="Times New Roman" w:cs="Times New Roman"/>
           <w:i/>
           <w:iCs/>
-          <w:sz w:val="18"/>
-          <w:szCs w:val="18"/>
+          <w:sz w:val="20"/>
+          <w:szCs w:val="20"/>
         </w:rPr>
       </w:pPr>
       <w:r>
@@ -1366,7 +1424,7 @@
             <w:sz w:val="20"/>
             <w:szCs w:val="20"/>
           </w:rPr>
-          <w:t>https://github.com/wwangbw/COMP4901K-Project</w:t>
+          <w:t>https://github.com/wwangbw/COVID19-NER</w:t>
         </w:r>
       </w:hyperlink>
       <w:r>
@@ -1377,7 +1435,7 @@
           <w:sz w:val="20"/>
           <w:szCs w:val="20"/>
         </w:rPr>
-        <w:t>.</w:t>
+        <w:t xml:space="preserve"> </w:t>
       </w:r>
     </w:p>
     <w:sectPr>
@@ -2079,6 +2137,18 @@
       <w:contextualSpacing/>
     </w:pPr>
   </w:style>
+  <w:style w:type="character" w:styleId="aa">
+    <w:name w:val="FollowedHyperlink"/>
+    <w:basedOn w:val="a0"/>
+    <w:uiPriority w:val="99"/>
+    <w:semiHidden/>
+    <w:unhideWhenUsed/>
+    <w:rsid w:val="00A81CCF"/>
+    <w:rPr>
+      <w:color w:val="954F72" w:themeColor="followedHyperlink"/>
+      <w:u w:val="single"/>
+    </w:rPr>
+  </w:style>
 </w:styles>
 </file>
 

--- a/Project_Report.docx
+++ b/Project_Report.docx
@@ -220,16 +220,7 @@
           <w:sz w:val="20"/>
           <w:szCs w:val="20"/>
         </w:rPr>
-        <w:t xml:space="preserve"> </w:t>
-      </w:r>
-      <w:proofErr w:type="gramStart"/>
-      <w:r>
-        <w:rPr>
-          <w:rFonts w:ascii="Times New Roman" w:hAnsi="Times New Roman" w:cs="Times New Roman"/>
-          <w:sz w:val="20"/>
-          <w:szCs w:val="20"/>
-        </w:rPr>
-        <w:t>ontology</w:t>
+        <w:t xml:space="preserve"> ontology</w:t>
       </w:r>
       <w:r>
         <w:rPr>
@@ -245,16 +236,7 @@
           <w:sz w:val="20"/>
           <w:szCs w:val="20"/>
         </w:rPr>
-        <w:t>based</w:t>
-      </w:r>
-      <w:proofErr w:type="gramEnd"/>
-      <w:r>
-        <w:rPr>
-          <w:rFonts w:ascii="Times New Roman" w:hAnsi="Times New Roman" w:cs="Times New Roman"/>
-          <w:sz w:val="20"/>
-          <w:szCs w:val="20"/>
-        </w:rPr>
-        <w:t xml:space="preserve"> NER requires a significant level of details of the ontology, the result of NER can be very comprehensive or specific to a particular topic. Deep learning approach, however, is much more accurate than ontology as it is capable to assemble words by word embedding. It is capable of understanding the semantic and syntactic relationship between various words.</w:t>
+        <w:t>based NER requires a significant level of details of the ontology, the result of NER can be very comprehensive or specific to a particular topic. Deep learning approach, however, is much more accurate than ontology as it is capable to assemble words by word embedding. It is capable of understanding the semantic and syntactic relationship between various words.</w:t>
       </w:r>
       <w:r>
         <w:rPr>
@@ -1123,25 +1105,7 @@
           <w:sz w:val="20"/>
           <w:szCs w:val="20"/>
         </w:rPr>
-        <w:t xml:space="preserve">To further enhance the model’s performance, </w:t>
-      </w:r>
-      <w:proofErr w:type="gramStart"/>
-      <w:r>
-        <w:rPr>
-          <w:rFonts w:ascii="Times New Roman" w:hAnsi="Times New Roman" w:cs="Times New Roman"/>
-          <w:sz w:val="20"/>
-          <w:szCs w:val="20"/>
-        </w:rPr>
-        <w:t>We</w:t>
-      </w:r>
-      <w:proofErr w:type="gramEnd"/>
-      <w:r>
-        <w:rPr>
-          <w:rFonts w:ascii="Times New Roman" w:hAnsi="Times New Roman" w:cs="Times New Roman"/>
-          <w:sz w:val="20"/>
-          <w:szCs w:val="20"/>
-        </w:rPr>
-        <w:t xml:space="preserve"> tuned the hyperparameters of the models, including learning rate, weight decay, learning rate decay, epochs, batch size, optimizer, etc. It is reported that the BERT achieved </w:t>
+        <w:t xml:space="preserve">To further enhance the model’s performance, We tuned the hyperparameters of the models, including learning rate, weight decay, learning rate decay, epochs, batch size, optimizer, etc. It is reported that the BERT achieved </w:t>
       </w:r>
       <w:r>
         <w:rPr>
@@ -1304,25 +1268,7 @@
           <w:sz w:val="18"/>
           <w:szCs w:val="18"/>
         </w:rPr>
-        <w:t xml:space="preserve"> the accuracy and loss for BERT classification and the second row is for Glove+</w:t>
-      </w:r>
-      <w:proofErr w:type="gramStart"/>
-      <w:r>
-        <w:rPr>
-          <w:rFonts w:ascii="Times New Roman" w:hAnsi="Times New Roman" w:cs="Times New Roman"/>
-          <w:sz w:val="18"/>
-          <w:szCs w:val="18"/>
-        </w:rPr>
-        <w:t>BiLSTM</w:t>
-      </w:r>
-      <w:proofErr w:type="gramEnd"/>
-      <w:r>
-        <w:rPr>
-          <w:rFonts w:ascii="Times New Roman" w:hAnsi="Times New Roman" w:cs="Times New Roman"/>
-          <w:sz w:val="18"/>
-          <w:szCs w:val="18"/>
-        </w:rPr>
-        <w:t xml:space="preserve"> respectively. </w:t>
+        <w:t xml:space="preserve"> the accuracy and loss for BERT classification and the second row is for Glove+BiLSTM respectively. </w:t>
       </w:r>
       <w:r>
         <w:rPr>
@@ -1424,9 +1370,19 @@
             <w:sz w:val="20"/>
             <w:szCs w:val="20"/>
           </w:rPr>
-          <w:t>https://github.com/wwangbw/COVID19-NER</w:t>
+          <w:t>https://github.com/MighTy-Weaver/COVID19-NER</w:t>
         </w:r>
       </w:hyperlink>
+      <w:r>
+        <w:rPr>
+          <w:rFonts w:ascii="Times New Roman" w:hAnsi="Times New Roman" w:cs="Times New Roman"/>
+          <w:i/>
+          <w:iCs/>
+          <w:sz w:val="20"/>
+          <w:szCs w:val="20"/>
+        </w:rPr>
+        <w:t xml:space="preserve">  </w:t>
+      </w:r>
       <w:r>
         <w:rPr>
           <w:rFonts w:ascii="Times New Roman" w:hAnsi="Times New Roman" w:cs="Times New Roman"/>

--- a/Project_Report.docx
+++ b/Project_Report.docx
@@ -220,7 +220,16 @@
           <w:sz w:val="20"/>
           <w:szCs w:val="20"/>
         </w:rPr>
-        <w:t xml:space="preserve"> ontology</w:t>
+        <w:t xml:space="preserve"> </w:t>
+      </w:r>
+      <w:proofErr w:type="gramStart"/>
+      <w:r>
+        <w:rPr>
+          <w:rFonts w:ascii="Times New Roman" w:hAnsi="Times New Roman" w:cs="Times New Roman"/>
+          <w:sz w:val="20"/>
+          <w:szCs w:val="20"/>
+        </w:rPr>
+        <w:t>ontology</w:t>
       </w:r>
       <w:r>
         <w:rPr>
@@ -236,7 +245,16 @@
           <w:sz w:val="20"/>
           <w:szCs w:val="20"/>
         </w:rPr>
-        <w:t>based NER requires a significant level of details of the ontology, the result of NER can be very comprehensive or specific to a particular topic. Deep learning approach, however, is much more accurate than ontology as it is capable to assemble words by word embedding. It is capable of understanding the semantic and syntactic relationship between various words.</w:t>
+        <w:t>based</w:t>
+      </w:r>
+      <w:proofErr w:type="gramEnd"/>
+      <w:r>
+        <w:rPr>
+          <w:rFonts w:ascii="Times New Roman" w:hAnsi="Times New Roman" w:cs="Times New Roman"/>
+          <w:sz w:val="20"/>
+          <w:szCs w:val="20"/>
+        </w:rPr>
+        <w:t xml:space="preserve"> NER requires a significant level of details of the ontology, the result of NER can be very comprehensive or specific to a particular topic. Deep learning approach, however, is much more accurate than ontology as it is capable to assemble words by word embedding. It is capable of understanding the semantic and syntactic relationship between various words.</w:t>
       </w:r>
       <w:r>
         <w:rPr>
@@ -336,7 +354,25 @@
           <w:sz w:val="20"/>
           <w:szCs w:val="20"/>
         </w:rPr>
-        <w:t xml:space="preserve">. BERT is the state of the art language model for NLP, by applying the bidirectional training of transformers, which is a popular attention mode, to language modelling, BERT demonstrated </w:t>
+        <w:t xml:space="preserve">. BERT is the </w:t>
+      </w:r>
+      <w:proofErr w:type="gramStart"/>
+      <w:r>
+        <w:rPr>
+          <w:rFonts w:ascii="Times New Roman" w:hAnsi="Times New Roman" w:cs="Times New Roman"/>
+          <w:sz w:val="20"/>
+          <w:szCs w:val="20"/>
+        </w:rPr>
+        <w:t>state of the art</w:t>
+      </w:r>
+      <w:proofErr w:type="gramEnd"/>
+      <w:r>
+        <w:rPr>
+          <w:rFonts w:ascii="Times New Roman" w:hAnsi="Times New Roman" w:cs="Times New Roman"/>
+          <w:sz w:val="20"/>
+          <w:szCs w:val="20"/>
+        </w:rPr>
+        <w:t xml:space="preserve"> language model for NLP, by applying the bidirectional training of transformers, which is a popular attention mode, to language modelling, BERT demonstrated </w:t>
       </w:r>
       <w:r>
         <w:rPr>
@@ -659,7 +695,23 @@
           <w:sz w:val="20"/>
           <w:szCs w:val="20"/>
         </w:rPr>
-        <w:t xml:space="preserve">domain knowledge and BERT may be difficult in dealing with those words, we need our second approach, which is Glove+BiLSTM. We used the 6B_100d Glove released in </w:t>
+        <w:t xml:space="preserve">domain knowledge and BERT may be difficult in dealing with those words, we need our second approach, which is Glove+BiLSTM. We used the </w:t>
+      </w:r>
+      <w:r>
+        <w:rPr>
+          <w:rFonts w:ascii="Times New Roman" w:hAnsi="Times New Roman" w:cs="Times New Roman"/>
+          <w:sz w:val="20"/>
+          <w:szCs w:val="20"/>
+        </w:rPr>
+        <w:t>6B, 42B, 840B</w:t>
+      </w:r>
+      <w:r>
+        <w:rPr>
+          <w:rFonts w:ascii="Times New Roman" w:hAnsi="Times New Roman" w:cs="Times New Roman"/>
+          <w:sz w:val="20"/>
+          <w:szCs w:val="20"/>
+        </w:rPr>
+        <w:t xml:space="preserve"> Glove released in </w:t>
       </w:r>
       <w:hyperlink r:id="rId7" w:history="1">
         <w:r>
@@ -678,7 +730,7 @@
           <w:sz w:val="20"/>
           <w:szCs w:val="20"/>
         </w:rPr>
-        <w:t xml:space="preserve"> as our glove </w:t>
+        <w:t xml:space="preserve"> as our </w:t>
       </w:r>
       <w:r>
         <w:rPr>
@@ -687,23 +739,55 @@
           <w:szCs w:val="20"/>
         </w:rPr>
         <w:lastRenderedPageBreak/>
-        <w:t xml:space="preserve">vocabulary, it is reported that 76% words can be found in this embedding dictionary and 100 dimensions </w:t>
-      </w:r>
-      <w:r>
-        <w:rPr>
-          <w:rFonts w:ascii="Times New Roman" w:hAnsi="Times New Roman" w:cs="Times New Roman"/>
-          <w:sz w:val="20"/>
-          <w:szCs w:val="20"/>
-        </w:rPr>
-        <w:t>are</w:t>
-      </w:r>
-      <w:r>
-        <w:rPr>
-          <w:rFonts w:ascii="Times New Roman" w:hAnsi="Times New Roman" w:cs="Times New Roman"/>
-          <w:sz w:val="20"/>
-          <w:szCs w:val="20"/>
-        </w:rPr>
-        <w:t xml:space="preserve"> sufficient for us to deal with this task. </w:t>
+        <w:t xml:space="preserve">glove vocabulary, it is reported that </w:t>
+      </w:r>
+      <w:r>
+        <w:rPr>
+          <w:rFonts w:ascii="Times New Roman" w:hAnsi="Times New Roman" w:cs="Times New Roman"/>
+          <w:sz w:val="20"/>
+          <w:szCs w:val="20"/>
+        </w:rPr>
+        <w:t>with the best result, which is the 840B Glove embedding, 91</w:t>
+      </w:r>
+      <w:r>
+        <w:rPr>
+          <w:rFonts w:ascii="Times New Roman" w:hAnsi="Times New Roman" w:cs="Times New Roman"/>
+          <w:sz w:val="20"/>
+          <w:szCs w:val="20"/>
+        </w:rPr>
+        <w:t xml:space="preserve">% words can be found in this embedding dictionary and </w:t>
+      </w:r>
+      <w:r>
+        <w:rPr>
+          <w:rFonts w:ascii="Times New Roman" w:hAnsi="Times New Roman" w:cs="Times New Roman"/>
+          <w:sz w:val="20"/>
+          <w:szCs w:val="20"/>
+        </w:rPr>
+        <w:t>3</w:t>
+      </w:r>
+      <w:r>
+        <w:rPr>
+          <w:rFonts w:ascii="Times New Roman" w:hAnsi="Times New Roman" w:cs="Times New Roman"/>
+          <w:sz w:val="20"/>
+          <w:szCs w:val="20"/>
+        </w:rPr>
+        <w:t xml:space="preserve">00 dimensions </w:t>
+      </w:r>
+      <w:r>
+        <w:rPr>
+          <w:rFonts w:ascii="Times New Roman" w:hAnsi="Times New Roman" w:cs="Times New Roman"/>
+          <w:sz w:val="20"/>
+          <w:szCs w:val="20"/>
+        </w:rPr>
+        <w:t>is the most accurate choice for our task</w:t>
+      </w:r>
+      <w:r>
+        <w:rPr>
+          <w:rFonts w:ascii="Times New Roman" w:hAnsi="Times New Roman" w:cs="Times New Roman"/>
+          <w:sz w:val="20"/>
+          <w:szCs w:val="20"/>
+        </w:rPr>
+        <w:t xml:space="preserve">. </w:t>
       </w:r>
       <w:r>
         <w:rPr>
@@ -836,18 +920,18 @@
           <w:noProof/>
         </w:rPr>
         <w:drawing>
-          <wp:anchor distT="0" distB="0" distL="114300" distR="114300" simplePos="0" relativeHeight="251660288" behindDoc="0" locked="0" layoutInCell="1" allowOverlap="1" wp14:anchorId="3271FC3B" wp14:editId="6BA9A8A7">
+          <wp:anchor distT="0" distB="0" distL="114300" distR="114300" simplePos="0" relativeHeight="251663360" behindDoc="0" locked="0" layoutInCell="1" allowOverlap="1" wp14:anchorId="433B10FD" wp14:editId="3C717F8C">
             <wp:simplePos x="0" y="0"/>
-            <wp:positionH relativeFrom="column">
-              <wp:posOffset>3025775</wp:posOffset>
+            <wp:positionH relativeFrom="margin">
+              <wp:posOffset>2334895</wp:posOffset>
             </wp:positionH>
             <wp:positionV relativeFrom="paragraph">
-              <wp:posOffset>2744470</wp:posOffset>
+              <wp:posOffset>2816225</wp:posOffset>
             </wp:positionV>
-            <wp:extent cx="2944495" cy="2209800"/>
-            <wp:effectExtent l="0" t="0" r="8255" b="0"/>
+            <wp:extent cx="3792220" cy="1895475"/>
+            <wp:effectExtent l="0" t="0" r="0" b="9525"/>
             <wp:wrapSquare wrapText="bothSides"/>
-            <wp:docPr id="2" name="图片 2"/>
+            <wp:docPr id="6" name="图片 6"/>
             <wp:cNvGraphicFramePr>
               <a:graphicFrameLocks xmlns:a="http://schemas.openxmlformats.org/drawingml/2006/main" noChangeAspect="1"/>
             </wp:cNvGraphicFramePr>
@@ -855,13 +939,13 @@
               <a:graphicData uri="http://schemas.openxmlformats.org/drawingml/2006/picture">
                 <pic:pic xmlns:pic="http://schemas.openxmlformats.org/drawingml/2006/picture">
                   <pic:nvPicPr>
-                    <pic:cNvPr id="0" name="Picture 2"/>
+                    <pic:cNvPr id="0" name="Picture 3"/>
                     <pic:cNvPicPr>
                       <a:picLocks noChangeAspect="1" noChangeArrowheads="1"/>
                     </pic:cNvPicPr>
                   </pic:nvPicPr>
                   <pic:blipFill>
-                    <a:blip r:embed="rId8">
+                    <a:blip r:embed="rId8" cstate="print">
                       <a:extLst>
                         <a:ext uri="{28A0092B-C50C-407E-A947-70E740481C1C}">
                           <a14:useLocalDpi xmlns:a14="http://schemas.microsoft.com/office/drawing/2010/main" val="0"/>
@@ -876,7 +960,7 @@
                   <pic:spPr bwMode="auto">
                     <a:xfrm>
                       <a:off x="0" y="0"/>
-                      <a:ext cx="2944495" cy="2209800"/>
+                      <a:ext cx="3792220" cy="1895475"/>
                     </a:xfrm>
                     <a:prstGeom prst="rect">
                       <a:avLst/>
@@ -903,18 +987,18 @@
           <w:noProof/>
         </w:rPr>
         <w:drawing>
-          <wp:anchor distT="0" distB="0" distL="114300" distR="114300" simplePos="0" relativeHeight="251661312" behindDoc="0" locked="0" layoutInCell="1" allowOverlap="1" wp14:anchorId="59E62286" wp14:editId="6B0C35F7">
+          <wp:anchor distT="0" distB="0" distL="114300" distR="114300" simplePos="0" relativeHeight="251662336" behindDoc="0" locked="0" layoutInCell="1" allowOverlap="1" wp14:anchorId="734337FE" wp14:editId="05BD9417">
             <wp:simplePos x="0" y="0"/>
-            <wp:positionH relativeFrom="column">
-              <wp:posOffset>-636905</wp:posOffset>
+            <wp:positionH relativeFrom="page">
+              <wp:align>left</wp:align>
             </wp:positionH>
             <wp:positionV relativeFrom="paragraph">
-              <wp:posOffset>2771140</wp:posOffset>
+              <wp:posOffset>2839720</wp:posOffset>
             </wp:positionV>
-            <wp:extent cx="2915920" cy="2188210"/>
-            <wp:effectExtent l="0" t="0" r="0" b="2540"/>
+            <wp:extent cx="3716655" cy="1858010"/>
+            <wp:effectExtent l="0" t="0" r="0" b="8890"/>
             <wp:wrapSquare wrapText="bothSides"/>
-            <wp:docPr id="1" name="图片 1"/>
+            <wp:docPr id="5" name="图片 5"/>
             <wp:cNvGraphicFramePr>
               <a:graphicFrameLocks xmlns:a="http://schemas.openxmlformats.org/drawingml/2006/main" noChangeAspect="1"/>
             </wp:cNvGraphicFramePr>
@@ -928,7 +1012,7 @@
                     </pic:cNvPicPr>
                   </pic:nvPicPr>
                   <pic:blipFill>
-                    <a:blip r:embed="rId9">
+                    <a:blip r:embed="rId9" cstate="print">
                       <a:extLst>
                         <a:ext uri="{28A0092B-C50C-407E-A947-70E740481C1C}">
                           <a14:useLocalDpi xmlns:a14="http://schemas.microsoft.com/office/drawing/2010/main" val="0"/>
@@ -943,7 +1027,7 @@
                   <pic:spPr bwMode="auto">
                     <a:xfrm>
                       <a:off x="0" y="0"/>
-                      <a:ext cx="2915920" cy="2188210"/>
+                      <a:ext cx="3728101" cy="1863598"/>
                     </a:xfrm>
                     <a:prstGeom prst="rect">
                       <a:avLst/>
@@ -970,16 +1054,16 @@
           <w:noProof/>
         </w:rPr>
         <w:drawing>
-          <wp:anchor distT="0" distB="0" distL="114300" distR="114300" simplePos="0" relativeHeight="251658240" behindDoc="0" locked="0" layoutInCell="1" allowOverlap="1" wp14:anchorId="36C1E6B7" wp14:editId="0B6D7A56">
+          <wp:anchor distT="0" distB="0" distL="114300" distR="114300" simplePos="0" relativeHeight="251658240" behindDoc="0" locked="0" layoutInCell="1" allowOverlap="1" wp14:anchorId="36C1E6B7" wp14:editId="4A165AD9">
             <wp:simplePos x="0" y="0"/>
             <wp:positionH relativeFrom="column">
-              <wp:posOffset>2678430</wp:posOffset>
+              <wp:posOffset>2385597</wp:posOffset>
             </wp:positionH>
             <wp:positionV relativeFrom="paragraph">
-              <wp:posOffset>1132840</wp:posOffset>
+              <wp:posOffset>1075690</wp:posOffset>
             </wp:positionV>
-            <wp:extent cx="3459480" cy="1729740"/>
-            <wp:effectExtent l="0" t="0" r="7620" b="3810"/>
+            <wp:extent cx="3680460" cy="1840230"/>
+            <wp:effectExtent l="0" t="0" r="0" b="7620"/>
             <wp:wrapSquare wrapText="bothSides"/>
             <wp:docPr id="4" name="图片 4"/>
             <wp:cNvGraphicFramePr>
@@ -1010,7 +1094,7 @@
                   <pic:spPr bwMode="auto">
                     <a:xfrm>
                       <a:off x="0" y="0"/>
-                      <a:ext cx="3459480" cy="1729740"/>
+                      <a:ext cx="3680460" cy="1840230"/>
                     </a:xfrm>
                     <a:prstGeom prst="rect">
                       <a:avLst/>
@@ -1037,7 +1121,7 @@
           <w:noProof/>
         </w:rPr>
         <w:drawing>
-          <wp:anchor distT="0" distB="0" distL="114300" distR="114300" simplePos="0" relativeHeight="251659264" behindDoc="0" locked="0" layoutInCell="1" allowOverlap="1" wp14:anchorId="47BCD631" wp14:editId="2C33086B">
+          <wp:anchor distT="0" distB="0" distL="114300" distR="114300" simplePos="0" relativeHeight="251659264" behindDoc="0" locked="0" layoutInCell="1" allowOverlap="1" wp14:anchorId="47BCD631" wp14:editId="7F2A2BD3">
             <wp:simplePos x="0" y="0"/>
             <wp:positionH relativeFrom="column">
               <wp:posOffset>-1079500</wp:posOffset>
@@ -1105,7 +1189,23 @@
           <w:sz w:val="20"/>
           <w:szCs w:val="20"/>
         </w:rPr>
-        <w:t xml:space="preserve">To further enhance the model’s performance, We tuned the hyperparameters of the models, including learning rate, weight decay, learning rate decay, epochs, batch size, optimizer, etc. It is reported that the BERT achieved </w:t>
+        <w:t xml:space="preserve">To further enhance the model’s performance, </w:t>
+      </w:r>
+      <w:r>
+        <w:rPr>
+          <w:rFonts w:ascii="Times New Roman" w:hAnsi="Times New Roman" w:cs="Times New Roman"/>
+          <w:sz w:val="20"/>
+          <w:szCs w:val="20"/>
+        </w:rPr>
+        <w:t>we</w:t>
+      </w:r>
+      <w:r>
+        <w:rPr>
+          <w:rFonts w:ascii="Times New Roman" w:hAnsi="Times New Roman" w:cs="Times New Roman"/>
+          <w:sz w:val="20"/>
+          <w:szCs w:val="20"/>
+        </w:rPr>
+        <w:t xml:space="preserve"> tuned the hyperparameters of the models, including learning rate, weight decay, learning rate decay, epochs, batch size, optimizer, etc. It is reported that the BERT achieved </w:t>
       </w:r>
       <w:r>
         <w:rPr>
@@ -1137,7 +1237,23 @@
           <w:sz w:val="20"/>
           <w:szCs w:val="20"/>
         </w:rPr>
-        <w:t xml:space="preserve">Glove+BiLSTM achieved 92.07%. Some figures for the highest accuracy model during </w:t>
+        <w:t>Glove+BiLSTM achieved 92.</w:t>
+      </w:r>
+      <w:r>
+        <w:rPr>
+          <w:rFonts w:ascii="Times New Roman" w:hAnsi="Times New Roman" w:cs="Times New Roman"/>
+          <w:sz w:val="20"/>
+          <w:szCs w:val="20"/>
+        </w:rPr>
+        <w:t>19</w:t>
+      </w:r>
+      <w:r>
+        <w:rPr>
+          <w:rFonts w:ascii="Times New Roman" w:hAnsi="Times New Roman" w:cs="Times New Roman"/>
+          <w:sz w:val="20"/>
+          <w:szCs w:val="20"/>
+        </w:rPr>
+        <w:t xml:space="preserve">%. Some figures for the highest accuracy model during </w:t>
       </w:r>
       <w:r>
         <w:rPr>
@@ -1169,179 +1285,125 @@
     <w:p>
       <w:pPr>
         <w:spacing w:line="360" w:lineRule="auto"/>
+        <w:ind w:left="720"/>
         <w:rPr>
           <w:rFonts w:ascii="Times New Roman" w:hAnsi="Times New Roman" w:cs="Times New Roman"/>
           <w:sz w:val="18"/>
           <w:szCs w:val="18"/>
         </w:rPr>
       </w:pPr>
+      <w:r>
+        <w:rPr>
+          <w:rFonts w:ascii="Times New Roman" w:hAnsi="Times New Roman" w:cs="Times New Roman"/>
+          <w:sz w:val="18"/>
+          <w:szCs w:val="18"/>
+        </w:rPr>
+        <w:t xml:space="preserve">Figures in the first row </w:t>
+      </w:r>
+      <w:r>
+        <w:rPr>
+          <w:rFonts w:ascii="Times New Roman" w:hAnsi="Times New Roman" w:cs="Times New Roman"/>
+          <w:sz w:val="18"/>
+          <w:szCs w:val="18"/>
+        </w:rPr>
+        <w:t>are</w:t>
+      </w:r>
+      <w:r>
+        <w:rPr>
+          <w:rFonts w:ascii="Times New Roman" w:hAnsi="Times New Roman" w:cs="Times New Roman"/>
+          <w:sz w:val="18"/>
+          <w:szCs w:val="18"/>
+        </w:rPr>
+        <w:t xml:space="preserve"> the accuracy and loss for BERT classification and the second row is for Glove+</w:t>
+      </w:r>
+      <w:proofErr w:type="gramStart"/>
+      <w:r>
+        <w:rPr>
+          <w:rFonts w:ascii="Times New Roman" w:hAnsi="Times New Roman" w:cs="Times New Roman"/>
+          <w:sz w:val="18"/>
+          <w:szCs w:val="18"/>
+        </w:rPr>
+        <w:t>BiLSTM</w:t>
+      </w:r>
+      <w:proofErr w:type="gramEnd"/>
+      <w:r>
+        <w:rPr>
+          <w:rFonts w:ascii="Times New Roman" w:hAnsi="Times New Roman" w:cs="Times New Roman"/>
+          <w:sz w:val="18"/>
+          <w:szCs w:val="18"/>
+        </w:rPr>
+        <w:t xml:space="preserve"> respectively. </w:t>
+      </w:r>
+      <w:r>
+        <w:rPr>
+          <w:rFonts w:ascii="Times New Roman" w:hAnsi="Times New Roman" w:cs="Times New Roman"/>
+          <w:sz w:val="18"/>
+          <w:szCs w:val="18"/>
+        </w:rPr>
+        <w:t>We can see that the model is overfitting and the accuracy on the validation set is fluctuating after a certain number of epochs. However, the result o</w:t>
+      </w:r>
+      <w:r>
+        <w:rPr>
+          <w:rFonts w:ascii="Times New Roman" w:hAnsi="Times New Roman" w:cs="Times New Roman"/>
+          <w:sz w:val="18"/>
+          <w:szCs w:val="18"/>
+        </w:rPr>
+        <w:t>f</w:t>
+      </w:r>
+      <w:r>
+        <w:rPr>
+          <w:rFonts w:ascii="Times New Roman" w:hAnsi="Times New Roman" w:cs="Times New Roman"/>
+          <w:sz w:val="18"/>
+          <w:szCs w:val="18"/>
+        </w:rPr>
+        <w:t xml:space="preserve"> </w:t>
+      </w:r>
+      <w:r>
+        <w:rPr>
+          <w:rFonts w:ascii="Times New Roman" w:hAnsi="Times New Roman" w:cs="Times New Roman"/>
+          <w:sz w:val="18"/>
+          <w:szCs w:val="18"/>
+        </w:rPr>
+        <w:t xml:space="preserve">the </w:t>
+      </w:r>
+      <w:r>
+        <w:rPr>
+          <w:rFonts w:ascii="Times New Roman" w:hAnsi="Times New Roman" w:cs="Times New Roman"/>
+          <w:sz w:val="18"/>
+          <w:szCs w:val="18"/>
+        </w:rPr>
+        <w:t>validation set is still promising</w:t>
+      </w:r>
+      <w:r>
+        <w:rPr>
+          <w:rFonts w:ascii="Times New Roman" w:hAnsi="Times New Roman" w:cs="Times New Roman"/>
+          <w:sz w:val="18"/>
+          <w:szCs w:val="18"/>
+        </w:rPr>
+        <w:t xml:space="preserve">, thus </w:t>
+      </w:r>
+      <w:r>
+        <w:rPr>
+          <w:rFonts w:ascii="Times New Roman" w:hAnsi="Times New Roman" w:cs="Times New Roman"/>
+          <w:sz w:val="18"/>
+          <w:szCs w:val="18"/>
+        </w:rPr>
+        <w:t xml:space="preserve">we can choose Glove+BiLSTM as our final result. </w:t>
+      </w:r>
+      <w:r>
+        <w:rPr>
+          <w:rFonts w:ascii="Times New Roman" w:hAnsi="Times New Roman" w:cs="Times New Roman"/>
+          <w:sz w:val="18"/>
+          <w:szCs w:val="18"/>
+        </w:rPr>
+        <w:t xml:space="preserve">The best parameters are 0.001 learning rate for Adam optimizer, with batch size 64 and 100 epochs. </w:t>
+      </w:r>
     </w:p>
     <w:p>
       <w:pPr>
         <w:spacing w:line="360" w:lineRule="auto"/>
-        <w:rPr>
-          <w:rFonts w:ascii="Times New Roman" w:hAnsi="Times New Roman" w:cs="Times New Roman"/>
-          <w:sz w:val="18"/>
-          <w:szCs w:val="18"/>
-        </w:rPr>
-      </w:pPr>
-    </w:p>
-    <w:p>
-      <w:pPr>
-        <w:spacing w:line="360" w:lineRule="auto"/>
-        <w:rPr>
-          <w:rFonts w:ascii="Times New Roman" w:hAnsi="Times New Roman" w:cs="Times New Roman"/>
-          <w:sz w:val="18"/>
-          <w:szCs w:val="18"/>
-        </w:rPr>
-      </w:pPr>
-    </w:p>
-    <w:p>
-      <w:pPr>
-        <w:spacing w:line="360" w:lineRule="auto"/>
-        <w:rPr>
-          <w:rFonts w:ascii="Times New Roman" w:hAnsi="Times New Roman" w:cs="Times New Roman"/>
-          <w:sz w:val="18"/>
-          <w:szCs w:val="18"/>
-        </w:rPr>
-      </w:pPr>
-    </w:p>
-    <w:p>
-      <w:pPr>
-        <w:spacing w:line="360" w:lineRule="auto"/>
-        <w:rPr>
-          <w:rFonts w:ascii="Times New Roman" w:hAnsi="Times New Roman" w:cs="Times New Roman"/>
-          <w:sz w:val="18"/>
-          <w:szCs w:val="18"/>
-        </w:rPr>
-      </w:pPr>
-    </w:p>
-    <w:p>
-      <w:pPr>
-        <w:spacing w:line="360" w:lineRule="auto"/>
-        <w:rPr>
-          <w:rFonts w:ascii="Times New Roman" w:hAnsi="Times New Roman" w:cs="Times New Roman"/>
-          <w:sz w:val="18"/>
-          <w:szCs w:val="18"/>
-        </w:rPr>
-      </w:pPr>
-    </w:p>
-    <w:p>
-      <w:pPr>
-        <w:spacing w:line="360" w:lineRule="auto"/>
-        <w:rPr>
-          <w:rFonts w:ascii="Times New Roman" w:hAnsi="Times New Roman" w:cs="Times New Roman"/>
-          <w:sz w:val="18"/>
-          <w:szCs w:val="18"/>
-        </w:rPr>
-      </w:pPr>
-    </w:p>
-    <w:p>
-      <w:pPr>
-        <w:spacing w:line="360" w:lineRule="auto"/>
         <w:ind w:left="720"/>
-        <w:rPr>
-          <w:rFonts w:ascii="Times New Roman" w:hAnsi="Times New Roman" w:cs="Times New Roman"/>
-          <w:sz w:val="18"/>
-          <w:szCs w:val="18"/>
-        </w:rPr>
-      </w:pPr>
-      <w:r>
-        <w:rPr>
-          <w:rFonts w:ascii="Times New Roman" w:hAnsi="Times New Roman" w:cs="Times New Roman"/>
-          <w:sz w:val="18"/>
-          <w:szCs w:val="18"/>
-        </w:rPr>
-        <w:t xml:space="preserve">Figures in the first row </w:t>
-      </w:r>
-      <w:r>
-        <w:rPr>
-          <w:rFonts w:ascii="Times New Roman" w:hAnsi="Times New Roman" w:cs="Times New Roman"/>
-          <w:sz w:val="18"/>
-          <w:szCs w:val="18"/>
-        </w:rPr>
-        <w:t>are</w:t>
-      </w:r>
-      <w:r>
-        <w:rPr>
-          <w:rFonts w:ascii="Times New Roman" w:hAnsi="Times New Roman" w:cs="Times New Roman"/>
-          <w:sz w:val="18"/>
-          <w:szCs w:val="18"/>
-        </w:rPr>
-        <w:t xml:space="preserve"> the accuracy and loss for BERT classification and the second row is for Glove+BiLSTM respectively. </w:t>
-      </w:r>
-      <w:r>
-        <w:rPr>
-          <w:rFonts w:ascii="Times New Roman" w:hAnsi="Times New Roman" w:cs="Times New Roman"/>
-          <w:sz w:val="18"/>
-          <w:szCs w:val="18"/>
-        </w:rPr>
-        <w:t>We can see that the model is overfitting and the accuracy on the validation set is fluctuating after a certain number of epochs. However, the result o</w:t>
-      </w:r>
-      <w:r>
-        <w:rPr>
-          <w:rFonts w:ascii="Times New Roman" w:hAnsi="Times New Roman" w:cs="Times New Roman"/>
-          <w:sz w:val="18"/>
-          <w:szCs w:val="18"/>
-        </w:rPr>
-        <w:t>f</w:t>
-      </w:r>
-      <w:r>
-        <w:rPr>
-          <w:rFonts w:ascii="Times New Roman" w:hAnsi="Times New Roman" w:cs="Times New Roman"/>
-          <w:sz w:val="18"/>
-          <w:szCs w:val="18"/>
-        </w:rPr>
-        <w:t xml:space="preserve"> </w:t>
-      </w:r>
-      <w:r>
-        <w:rPr>
-          <w:rFonts w:ascii="Times New Roman" w:hAnsi="Times New Roman" w:cs="Times New Roman"/>
-          <w:sz w:val="18"/>
-          <w:szCs w:val="18"/>
-        </w:rPr>
-        <w:t xml:space="preserve">the </w:t>
-      </w:r>
-      <w:r>
-        <w:rPr>
-          <w:rFonts w:ascii="Times New Roman" w:hAnsi="Times New Roman" w:cs="Times New Roman"/>
-          <w:sz w:val="18"/>
-          <w:szCs w:val="18"/>
-        </w:rPr>
-        <w:t>validation set is still promising</w:t>
-      </w:r>
-      <w:r>
-        <w:rPr>
-          <w:rFonts w:ascii="Times New Roman" w:hAnsi="Times New Roman" w:cs="Times New Roman"/>
-          <w:sz w:val="18"/>
-          <w:szCs w:val="18"/>
-        </w:rPr>
-        <w:t xml:space="preserve">, thus </w:t>
-      </w:r>
-      <w:r>
-        <w:rPr>
-          <w:rFonts w:ascii="Times New Roman" w:hAnsi="Times New Roman" w:cs="Times New Roman"/>
-          <w:sz w:val="18"/>
-          <w:szCs w:val="18"/>
-        </w:rPr>
-        <w:t xml:space="preserve">we can choose Glove+BiLSTM as our final result. </w:t>
-      </w:r>
-    </w:p>
-    <w:p>
-      <w:pPr>
-        <w:spacing w:line="360" w:lineRule="auto"/>
-        <w:ind w:left="720"/>
-        <w:rPr>
-          <w:rFonts w:ascii="Times New Roman" w:hAnsi="Times New Roman" w:cs="Times New Roman"/>
-          <w:sz w:val="18"/>
-          <w:szCs w:val="18"/>
-        </w:rPr>
-      </w:pPr>
-    </w:p>
-    <w:p>
-      <w:pPr>
-        <w:spacing w:line="360" w:lineRule="auto"/>
-        <w:ind w:left="720"/>
+        <w:jc w:val="center"/>
         <w:rPr>
           <w:rFonts w:ascii="Times New Roman" w:hAnsi="Times New Roman" w:cs="Times New Roman"/>
           <w:i/>
@@ -1373,26 +1435,6 @@
           <w:t>https://github.com/MighTy-Weaver/COVID19-NER</w:t>
         </w:r>
       </w:hyperlink>
-      <w:r>
-        <w:rPr>
-          <w:rFonts w:ascii="Times New Roman" w:hAnsi="Times New Roman" w:cs="Times New Roman"/>
-          <w:i/>
-          <w:iCs/>
-          <w:sz w:val="20"/>
-          <w:szCs w:val="20"/>
-        </w:rPr>
-        <w:t xml:space="preserve">  </w:t>
-      </w:r>
-      <w:r>
-        <w:rPr>
-          <w:rFonts w:ascii="Times New Roman" w:hAnsi="Times New Roman" w:cs="Times New Roman"/>
-          <w:i/>
-          <w:iCs/>
-          <w:sz w:val="20"/>
-          <w:szCs w:val="20"/>
-        </w:rPr>
-        <w:t xml:space="preserve"> </w:t>
-      </w:r>
     </w:p>
     <w:sectPr>
       <w:pgSz w:w="11906" w:h="16838"/>

--- a/Project_Report.docx
+++ b/Project_Report.docx
@@ -795,7 +795,7 @@
           <w:sz w:val="20"/>
           <w:szCs w:val="20"/>
         </w:rPr>
-        <w:t>For words that have not appeared in Glove, such as some COVID-19 proper nouns, we adopt a random initialization method to randomly initialize a one-hundred-dimensional vector for these words. Excessive dimensionality may lead to redundant computing power requirements</w:t>
+        <w:t xml:space="preserve">For words that have not appeared in Glove, such as some COVID-19 proper nouns, we adopt a random initialization method to randomly initialize a </w:t>
       </w:r>
       <w:r>
         <w:rPr>
@@ -803,31 +803,31 @@
           <w:sz w:val="20"/>
           <w:szCs w:val="20"/>
         </w:rPr>
-        <w:t>,</w:t>
-      </w:r>
-      <w:r>
-        <w:rPr>
-          <w:rFonts w:ascii="Times New Roman" w:hAnsi="Times New Roman" w:cs="Times New Roman"/>
-          <w:sz w:val="20"/>
-          <w:szCs w:val="20"/>
-        </w:rPr>
-        <w:t xml:space="preserve"> a</w:t>
-      </w:r>
-      <w:r>
-        <w:rPr>
-          <w:rFonts w:ascii="Times New Roman" w:hAnsi="Times New Roman" w:cs="Times New Roman"/>
-          <w:sz w:val="20"/>
-          <w:szCs w:val="20"/>
-        </w:rPr>
-        <w:t>nd more inaccurate word vector results, so instead of choosing 300 dimensions, we chose 100 dimensions</w:t>
-      </w:r>
-      <w:r>
-        <w:rPr>
-          <w:rFonts w:ascii="Times New Roman" w:hAnsi="Times New Roman" w:cs="Times New Roman"/>
-          <w:sz w:val="20"/>
-          <w:szCs w:val="20"/>
-        </w:rPr>
-        <w:t xml:space="preserve">. The deep learning framework is implemented under </w:t>
+        <w:t>three</w:t>
+      </w:r>
+      <w:r>
+        <w:rPr>
+          <w:rFonts w:ascii="Times New Roman" w:hAnsi="Times New Roman" w:cs="Times New Roman"/>
+          <w:sz w:val="20"/>
+          <w:szCs w:val="20"/>
+        </w:rPr>
+        <w:t xml:space="preserve">-hundred-dimensional vector for these words. </w:t>
+      </w:r>
+      <w:r>
+        <w:rPr>
+          <w:rFonts w:ascii="Times New Roman" w:hAnsi="Times New Roman" w:cs="Times New Roman"/>
+          <w:sz w:val="20"/>
+          <w:szCs w:val="20"/>
+        </w:rPr>
+        <w:t>By experimenting all possibilities of glove pretrained vocabularies and dimensions, we found that 300 dimensions works best, probably because it can give a more precise embedding to each word appeared and the loss function can be calculated more precisely.</w:t>
+      </w:r>
+      <w:r>
+        <w:rPr>
+          <w:rFonts w:ascii="Times New Roman" w:hAnsi="Times New Roman" w:cs="Times New Roman"/>
+          <w:sz w:val="20"/>
+          <w:szCs w:val="20"/>
+        </w:rPr>
+        <w:t xml:space="preserve"> The deep learning framework is implemented under </w:t>
       </w:r>
       <w:proofErr w:type="spellStart"/>
       <w:r>
@@ -920,16 +920,16 @@
           <w:noProof/>
         </w:rPr>
         <w:drawing>
-          <wp:anchor distT="0" distB="0" distL="114300" distR="114300" simplePos="0" relativeHeight="251663360" behindDoc="0" locked="0" layoutInCell="1" allowOverlap="1" wp14:anchorId="433B10FD" wp14:editId="3C717F8C">
+          <wp:anchor distT="0" distB="0" distL="114300" distR="114300" simplePos="0" relativeHeight="251663360" behindDoc="0" locked="0" layoutInCell="1" allowOverlap="1" wp14:anchorId="433B10FD" wp14:editId="49E39535">
             <wp:simplePos x="0" y="0"/>
             <wp:positionH relativeFrom="margin">
-              <wp:posOffset>2334895</wp:posOffset>
+              <wp:posOffset>2444750</wp:posOffset>
             </wp:positionH>
             <wp:positionV relativeFrom="paragraph">
-              <wp:posOffset>2816225</wp:posOffset>
+              <wp:posOffset>2794000</wp:posOffset>
             </wp:positionV>
-            <wp:extent cx="3792220" cy="1895475"/>
-            <wp:effectExtent l="0" t="0" r="0" b="9525"/>
+            <wp:extent cx="3736340" cy="1867535"/>
+            <wp:effectExtent l="0" t="0" r="0" b="0"/>
             <wp:wrapSquare wrapText="bothSides"/>
             <wp:docPr id="6" name="图片 6"/>
             <wp:cNvGraphicFramePr>
@@ -960,7 +960,7 @@
                   <pic:spPr bwMode="auto">
                     <a:xfrm>
                       <a:off x="0" y="0"/>
-                      <a:ext cx="3792220" cy="1895475"/>
+                      <a:ext cx="3736340" cy="1867535"/>
                     </a:xfrm>
                     <a:prstGeom prst="rect">
                       <a:avLst/>
@@ -987,13 +987,13 @@
           <w:noProof/>
         </w:rPr>
         <w:drawing>
-          <wp:anchor distT="0" distB="0" distL="114300" distR="114300" simplePos="0" relativeHeight="251662336" behindDoc="0" locked="0" layoutInCell="1" allowOverlap="1" wp14:anchorId="734337FE" wp14:editId="05BD9417">
+          <wp:anchor distT="0" distB="0" distL="114300" distR="114300" simplePos="0" relativeHeight="251662336" behindDoc="0" locked="0" layoutInCell="1" allowOverlap="1" wp14:anchorId="734337FE" wp14:editId="7FC4C0B9">
             <wp:simplePos x="0" y="0"/>
             <wp:positionH relativeFrom="page">
               <wp:align>left</wp:align>
             </wp:positionH>
             <wp:positionV relativeFrom="paragraph">
-              <wp:posOffset>2839720</wp:posOffset>
+              <wp:posOffset>2798156</wp:posOffset>
             </wp:positionV>
             <wp:extent cx="3716655" cy="1858010"/>
             <wp:effectExtent l="0" t="0" r="0" b="8890"/>
@@ -1027,7 +1027,7 @@
                   <pic:spPr bwMode="auto">
                     <a:xfrm>
                       <a:off x="0" y="0"/>
-                      <a:ext cx="3728101" cy="1863598"/>
+                      <a:ext cx="3716655" cy="1858010"/>
                     </a:xfrm>
                     <a:prstGeom prst="rect">
                       <a:avLst/>
@@ -1275,6 +1275,7 @@
     <w:p>
       <w:pPr>
         <w:spacing w:line="360" w:lineRule="auto"/>
+        <w:ind w:left="720"/>
         <w:rPr>
           <w:rFonts w:ascii="Times New Roman" w:hAnsi="Times New Roman" w:cs="Times New Roman"/>
           <w:sz w:val="18"/>
